--- a/Konwerter_csv_mysql.docx
+++ b/Konwerter_csv_mysql.docx
@@ -152,11 +152,7 @@
       </w:pPr>
       <w:r>
         <w:rPr/>
-        <w:t>Python 3.12.</w:t>
-      </w:r>
-      <w:r>
-        <w:rPr/>
-        <w:t>3 64 bit</w:t>
+        <w:t>Python 3.12.3 64 bit</w:t>
       </w:r>
     </w:p>
     <w:p>
@@ -180,11 +176,7 @@
       </w:pPr>
       <w:r>
         <w:rPr/>
-        <w:t xml:space="preserve">pyQT5 </w:t>
-      </w:r>
-      <w:r>
-        <w:rPr/>
-        <w:t>5.15.11</w:t>
+        <w:t>pyQT5 5.15.11</w:t>
       </w:r>
     </w:p>
     <w:p>
@@ -198,11 +190,7 @@
       </w:pPr>
       <w:r>
         <w:rPr/>
-        <w:t xml:space="preserve">pandas </w:t>
-      </w:r>
-      <w:r>
-        <w:rPr/>
-        <w:t>2.2.3</w:t>
+        <w:t>pandas 2.2.3</w:t>
       </w:r>
     </w:p>
     <w:p>
@@ -216,11 +204,7 @@
       </w:pPr>
       <w:r>
         <w:rPr/>
-        <w:t xml:space="preserve">mysql-connector-python </w:t>
-      </w:r>
-      <w:r>
-        <w:rPr/>
-        <w:t>9.1.0</w:t>
+        <w:t>pymysql</w:t>
       </w:r>
     </w:p>
     <w:p>
